--- a/Якість ПЗ-Тестування. ЛР01-1 Світові та національні стандарти якості ПЗ .docx
+++ b/Якість ПЗ-Тестування. ЛР01-1 Світові та національні стандарти якості ПЗ .docx
@@ -591,8 +591,6 @@
         </w:rPr>
         <w:t>4101-1</w:t>
       </w:r>
-      <w:bookmarkStart w:id="2" w:name="_GoBack"/>
-      <w:bookmarkEnd w:id="2"/>
       <w:proofErr w:type="spellStart"/>
       <w:r>
         <w:rPr>
@@ -704,7 +702,7 @@
           <w:sz w:val="28"/>
           <w:szCs w:val="28"/>
         </w:rPr>
-        <w:t>25.09.2024</w:t>
+        <w:t>25.10.2024</w:t>
       </w:r>
     </w:p>
     <w:p>
@@ -779,7 +777,18 @@
           <w:sz w:val="28"/>
           <w:szCs w:val="28"/>
         </w:rPr>
-        <w:t>25.09.2024</w:t>
+        <w:t>25.10</w:t>
+      </w:r>
+      <w:bookmarkStart w:id="2" w:name="_GoBack"/>
+      <w:bookmarkEnd w:id="2"/>
+      <w:r>
+        <w:rPr>
+          <w:b/>
+          <w:color w:val="FF0000"/>
+          <w:sz w:val="28"/>
+          <w:szCs w:val="28"/>
+        </w:rPr>
+        <w:t>.2024</w:t>
       </w:r>
     </w:p>
     <w:sectPr>
@@ -4786,7 +4795,7 @@
 </file>
 
 <file path=customXml/itemProps1.xml><?xml version="1.0" encoding="utf-8"?>
-<ds:datastoreItem xmlns:ds="http://schemas.openxmlformats.org/officeDocument/2006/customXml" ds:itemID="{992C227B-5D0B-4D50-BDDF-E344BDE45950}">
+<ds:datastoreItem xmlns:ds="http://schemas.openxmlformats.org/officeDocument/2006/customXml" ds:itemID="{39A7F27A-CD0F-413A-A1D0-316583AB54EA}">
   <ds:schemaRefs>
     <ds:schemaRef ds:uri="http://schemas.openxmlformats.org/officeDocument/2006/bibliography"/>
   </ds:schemaRefs>
